--- a/#6_20132397_v1.0/#6_20132397_보고서.docx
+++ b/#6_20132397_v1.0/#6_20132397_보고서.docx
@@ -41,23 +41,104 @@
     <w:p>
       <w:pPr>
         <w:pStyle w:val="a3"/>
-        <w:numPr>
-          <w:ilvl w:val="0"/>
-          <w:numId w:val="1"/>
-        </w:numPr>
-        <w:ind w:leftChars="0"/>
-        <w:rPr>
-          <w:rFonts w:hint="eastAsia"/>
-        </w:rPr>
-      </w:pPr>
-      <w:r>
-        <w:rPr>
-          <w:rFonts w:hint="eastAsia"/>
-        </w:rPr>
-        <w:t>설계</w:t>
-      </w:r>
-      <w:bookmarkStart w:id="0" w:name="_GoBack"/>
-      <w:bookmarkEnd w:id="0"/>
+        <w:ind w:leftChars="0" w:left="760"/>
+        <w:rPr>
+          <w:rFonts w:hint="eastAsia"/>
+        </w:rPr>
+      </w:pPr>
+      <w:r>
+        <w:rPr>
+          <w:rFonts w:hint="eastAsia"/>
+        </w:rPr>
+        <w:t>이번 과제는 파일 시스템을 코딩함으로써 파일 시스템들이 어떻게 동작하는지에 관한 과제다.</w:t>
+      </w:r>
+      <w:r>
+        <w:t xml:space="preserve"> SSUOS</w:t>
+      </w:r>
+      <w:r>
+        <w:rPr>
+          <w:rFonts w:hint="eastAsia"/>
+        </w:rPr>
+        <w:t xml:space="preserve">의 파일 시스템은 </w:t>
+      </w:r>
+      <w:proofErr w:type="spellStart"/>
+      <w:r>
+        <w:t>procfs</w:t>
+      </w:r>
+      <w:proofErr w:type="spellEnd"/>
+      <w:r>
+        <w:rPr>
+          <w:rFonts w:hint="eastAsia"/>
+        </w:rPr>
+        <w:t xml:space="preserve">와 </w:t>
+      </w:r>
+      <w:proofErr w:type="spellStart"/>
+      <w:r>
+        <w:t>ssufs</w:t>
+      </w:r>
+      <w:proofErr w:type="spellEnd"/>
+      <w:r>
+        <w:rPr>
+          <w:rFonts w:hint="eastAsia"/>
+        </w:rPr>
+        <w:t>로 이뤄져 있는데,</w:t>
+      </w:r>
+      <w:r>
+        <w:t xml:space="preserve"> </w:t>
+      </w:r>
+      <w:r>
+        <w:rPr>
+          <w:rFonts w:hint="eastAsia"/>
+        </w:rPr>
+        <w:t xml:space="preserve">내부의 </w:t>
+      </w:r>
+      <w:proofErr w:type="spellStart"/>
+      <w:r>
+        <w:t>inode</w:t>
+      </w:r>
+      <w:proofErr w:type="spellEnd"/>
+      <w:r>
+        <w:rPr>
+          <w:rFonts w:hint="eastAsia"/>
+        </w:rPr>
+        <w:t xml:space="preserve">와 </w:t>
+      </w:r>
+      <w:proofErr w:type="spellStart"/>
+      <w:r>
+        <w:t>vnode</w:t>
+      </w:r>
+      <w:proofErr w:type="spellEnd"/>
+      <w:r>
+        <w:rPr>
+          <w:rFonts w:hint="eastAsia"/>
+        </w:rPr>
+        <w:t>의 상관관계를 이해하고 트리를 구축하며,</w:t>
+      </w:r>
+      <w:r>
+        <w:t xml:space="preserve"> </w:t>
+      </w:r>
+      <w:proofErr w:type="spellStart"/>
+      <w:r>
+        <w:t>ssufs</w:t>
+      </w:r>
+      <w:proofErr w:type="spellEnd"/>
+      <w:r>
+        <w:rPr>
+          <w:rFonts w:hint="eastAsia"/>
+        </w:rPr>
+        <w:t xml:space="preserve">와 </w:t>
+      </w:r>
+      <w:proofErr w:type="spellStart"/>
+      <w:r>
+        <w:t>procfs</w:t>
+      </w:r>
+      <w:proofErr w:type="spellEnd"/>
+      <w:r>
+        <w:rPr>
+          <w:rFonts w:hint="eastAsia"/>
+        </w:rPr>
+        <w:t>의 차이점을 인식하고 그 파일 시스템을 다루는 함수를 코딩하여 시스템에 관한 이해도를 높일 수 있도록 한다.</w:t>
+      </w:r>
     </w:p>
     <w:p>
       <w:pPr>
@@ -72,7 +153,807 @@
         <w:rPr>
           <w:rFonts w:hint="eastAsia"/>
         </w:rPr>
-        <w:t>실행 결과</w:t>
+        <w:t>설계</w:t>
+      </w:r>
+    </w:p>
+    <w:p>
+      <w:pPr>
+        <w:pStyle w:val="a3"/>
+        <w:numPr>
+          <w:ilvl w:val="0"/>
+          <w:numId w:val="4"/>
+        </w:numPr>
+        <w:ind w:leftChars="0"/>
+      </w:pPr>
+      <w:proofErr w:type="spellStart"/>
+      <w:r>
+        <w:t>make_vnode_tree</w:t>
+      </w:r>
+      <w:proofErr w:type="spellEnd"/>
+      <w:r>
+        <w:t>()</w:t>
+      </w:r>
+      <w:r>
+        <w:rPr>
+          <w:rFonts w:hint="eastAsia"/>
+        </w:rPr>
+        <w:t xml:space="preserve"> 구현</w:t>
+      </w:r>
+    </w:p>
+    <w:p>
+      <w:pPr>
+        <w:pStyle w:val="a3"/>
+        <w:ind w:leftChars="0" w:left="1120"/>
+        <w:rPr>
+          <w:rFonts w:hint="eastAsia"/>
+        </w:rPr>
+      </w:pPr>
+      <w:proofErr w:type="spellStart"/>
+      <w:r>
+        <w:t>vnode</w:t>
+      </w:r>
+      <w:proofErr w:type="spellEnd"/>
+      <w:r>
+        <w:rPr>
+          <w:rFonts w:hint="eastAsia"/>
+        </w:rPr>
+        <w:t xml:space="preserve"> 트리를 구현하기 위해선 우선 </w:t>
+      </w:r>
+      <w:proofErr w:type="spellStart"/>
+      <w:r>
+        <w:t>ssufs_inode</w:t>
+      </w:r>
+      <w:proofErr w:type="spellEnd"/>
+      <w:r>
+        <w:rPr>
+          <w:rFonts w:hint="eastAsia"/>
+        </w:rPr>
+        <w:t xml:space="preserve">의 </w:t>
+      </w:r>
+      <w:r>
+        <w:t xml:space="preserve">root </w:t>
+      </w:r>
+      <w:proofErr w:type="spellStart"/>
+      <w:r>
+        <w:t>inode</w:t>
+      </w:r>
+      <w:proofErr w:type="spellEnd"/>
+      <w:r>
+        <w:rPr>
+          <w:rFonts w:hint="eastAsia"/>
+        </w:rPr>
+        <w:t>로 부터 시작해야한다.</w:t>
+      </w:r>
+      <w:r>
+        <w:t xml:space="preserve"> </w:t>
+      </w:r>
+      <w:r>
+        <w:rPr>
+          <w:rFonts w:hint="eastAsia"/>
+        </w:rPr>
+        <w:t xml:space="preserve">루트 </w:t>
+      </w:r>
+      <w:proofErr w:type="spellStart"/>
+      <w:r>
+        <w:t>vnode</w:t>
+      </w:r>
+      <w:proofErr w:type="spellEnd"/>
+      <w:r>
+        <w:rPr>
+          <w:rFonts w:hint="eastAsia"/>
+        </w:rPr>
+        <w:t xml:space="preserve">의 </w:t>
+      </w:r>
+      <w:r>
+        <w:t>parent node</w:t>
+      </w:r>
+      <w:r>
+        <w:rPr>
+          <w:rFonts w:hint="eastAsia"/>
+        </w:rPr>
+        <w:t xml:space="preserve">는 자기 자신이 되므로 </w:t>
+      </w:r>
+      <w:proofErr w:type="spellStart"/>
+      <w:r>
+        <w:t>set_vnode</w:t>
+      </w:r>
+      <w:proofErr w:type="spellEnd"/>
+      <w:r>
+        <w:rPr>
+          <w:rFonts w:hint="eastAsia"/>
+        </w:rPr>
+        <w:t xml:space="preserve">를 이용해 </w:t>
+      </w:r>
+      <w:r>
+        <w:t>parent node</w:t>
+      </w:r>
+      <w:r>
+        <w:rPr>
+          <w:rFonts w:hint="eastAsia"/>
+        </w:rPr>
+        <w:t xml:space="preserve">를 할당함과 동시에 </w:t>
+      </w:r>
+      <w:proofErr w:type="spellStart"/>
+      <w:r>
+        <w:t>ssufs_inode_table</w:t>
+      </w:r>
+      <w:proofErr w:type="spellEnd"/>
+      <w:r>
+        <w:rPr>
+          <w:rFonts w:hint="eastAsia"/>
+        </w:rPr>
+        <w:t xml:space="preserve">에 있는 </w:t>
+      </w:r>
+      <w:proofErr w:type="spellStart"/>
+      <w:r>
+        <w:t>root</w:t>
+      </w:r>
+      <w:r>
+        <w:rPr>
+          <w:rFonts w:hint="eastAsia"/>
+        </w:rPr>
+        <w:t>_inode</w:t>
+      </w:r>
+      <w:proofErr w:type="spellEnd"/>
+      <w:r>
+        <w:rPr>
+          <w:rFonts w:hint="eastAsia"/>
+        </w:rPr>
+        <w:t xml:space="preserve">를 </w:t>
+      </w:r>
+      <w:proofErr w:type="spellStart"/>
+      <w:r>
+        <w:t>mnt_node</w:t>
+      </w:r>
+      <w:proofErr w:type="spellEnd"/>
+      <w:r>
+        <w:rPr>
+          <w:rFonts w:hint="eastAsia"/>
+        </w:rPr>
+        <w:t xml:space="preserve">의 </w:t>
+      </w:r>
+      <w:r>
+        <w:t>info</w:t>
+      </w:r>
+      <w:r>
+        <w:rPr>
+          <w:rFonts w:hint="eastAsia"/>
+        </w:rPr>
+        <w:t>에 할당한다.</w:t>
+      </w:r>
+      <w:r>
+        <w:t xml:space="preserve"> </w:t>
+      </w:r>
+      <w:r>
+        <w:rPr>
+          <w:rFonts w:hint="eastAsia"/>
+        </w:rPr>
+        <w:t xml:space="preserve">그 이후 </w:t>
+      </w:r>
+      <w:proofErr w:type="spellStart"/>
+      <w:r>
+        <w:t>ssufs_inode_read</w:t>
+      </w:r>
+      <w:proofErr w:type="spellEnd"/>
+      <w:r>
+        <w:t xml:space="preserve"> </w:t>
+      </w:r>
+      <w:r>
+        <w:rPr>
+          <w:rFonts w:hint="eastAsia"/>
+        </w:rPr>
+        <w:t xml:space="preserve">함수를 사용하여 </w:t>
+      </w:r>
+      <w:proofErr w:type="spellStart"/>
+      <w:r>
+        <w:t>vnode</w:t>
+      </w:r>
+      <w:proofErr w:type="spellEnd"/>
+      <w:r>
+        <w:rPr>
+          <w:rFonts w:hint="eastAsia"/>
+        </w:rPr>
+        <w:t xml:space="preserve">의 </w:t>
+      </w:r>
+      <w:r>
+        <w:t>info</w:t>
+      </w:r>
+      <w:r>
+        <w:rPr>
+          <w:rFonts w:hint="eastAsia"/>
+        </w:rPr>
+        <w:t xml:space="preserve">가 가리키는 </w:t>
+      </w:r>
+      <w:proofErr w:type="spellStart"/>
+      <w:r>
+        <w:t>inode</w:t>
+      </w:r>
+      <w:proofErr w:type="spellEnd"/>
+      <w:r>
+        <w:rPr>
+          <w:rFonts w:hint="eastAsia"/>
+        </w:rPr>
+        <w:t xml:space="preserve">의 </w:t>
+      </w:r>
+      <w:proofErr w:type="spellStart"/>
+      <w:r>
+        <w:t>i_direct</w:t>
+      </w:r>
+      <w:proofErr w:type="spellEnd"/>
+      <w:r>
+        <w:rPr>
+          <w:rFonts w:hint="eastAsia"/>
+        </w:rPr>
+        <w:t xml:space="preserve">구조체를 필요한 길이만큼 잘라서 자식 </w:t>
+      </w:r>
+      <w:proofErr w:type="spellStart"/>
+      <w:r>
+        <w:t>inode</w:t>
+      </w:r>
+      <w:proofErr w:type="spellEnd"/>
+      <w:r>
+        <w:rPr>
+          <w:rFonts w:hint="eastAsia"/>
+        </w:rPr>
+        <w:t>를 불러온 후,</w:t>
+      </w:r>
+      <w:r>
+        <w:t xml:space="preserve"> </w:t>
+      </w:r>
+      <w:proofErr w:type="spellStart"/>
+      <w:r>
+        <w:t>set_vnode</w:t>
+      </w:r>
+      <w:proofErr w:type="spellEnd"/>
+      <w:r>
+        <w:rPr>
+          <w:rFonts w:hint="eastAsia"/>
+        </w:rPr>
+        <w:t>함수를 이용해 자식노드들에게 부모노드를 지정해주고 이 함수를 재귀적으로 불러서 트리를 작성한다.</w:t>
+      </w:r>
+    </w:p>
+    <w:p>
+      <w:pPr>
+        <w:pStyle w:val="a3"/>
+        <w:numPr>
+          <w:ilvl w:val="0"/>
+          <w:numId w:val="4"/>
+        </w:numPr>
+        <w:ind w:leftChars="0"/>
+      </w:pPr>
+      <w:proofErr w:type="spellStart"/>
+      <w:r>
+        <w:t>ssufs_mkdir</w:t>
+      </w:r>
+      <w:proofErr w:type="spellEnd"/>
+      <w:r>
+        <w:t>()</w:t>
+      </w:r>
+      <w:r>
+        <w:rPr>
+          <w:rFonts w:hint="eastAsia"/>
+        </w:rPr>
+        <w:t xml:space="preserve"> 구현</w:t>
+      </w:r>
+    </w:p>
+    <w:p>
+      <w:pPr>
+        <w:pStyle w:val="a3"/>
+        <w:ind w:leftChars="0" w:left="1120"/>
+        <w:rPr>
+          <w:rFonts w:hint="eastAsia"/>
+        </w:rPr>
+      </w:pPr>
+      <w:r>
+        <w:rPr>
+          <w:rFonts w:hint="eastAsia"/>
+        </w:rPr>
+        <w:t xml:space="preserve">현재 프로세스의 </w:t>
+      </w:r>
+      <w:proofErr w:type="spellStart"/>
+      <w:r>
+        <w:t>vnode</w:t>
+      </w:r>
+      <w:proofErr w:type="spellEnd"/>
+      <w:r>
+        <w:rPr>
+          <w:rFonts w:hint="eastAsia"/>
+        </w:rPr>
+        <w:t xml:space="preserve">에 </w:t>
+      </w:r>
+      <w:r>
+        <w:t>directory</w:t>
+      </w:r>
+      <w:r>
+        <w:rPr>
+          <w:rFonts w:hint="eastAsia"/>
+        </w:rPr>
+        <w:t xml:space="preserve"> 형식의 자식 </w:t>
+      </w:r>
+      <w:proofErr w:type="spellStart"/>
+      <w:r>
+        <w:t>vnode</w:t>
+      </w:r>
+      <w:proofErr w:type="spellEnd"/>
+      <w:r>
+        <w:rPr>
+          <w:rFonts w:hint="eastAsia"/>
+        </w:rPr>
+        <w:t>를 처리하는 것으로 우선,</w:t>
+      </w:r>
+      <w:r>
+        <w:t xml:space="preserve"> </w:t>
+      </w:r>
+      <w:proofErr w:type="spellStart"/>
+      <w:r>
+        <w:t>inode</w:t>
+      </w:r>
+      <w:proofErr w:type="spellEnd"/>
+      <w:r>
+        <w:rPr>
+          <w:rFonts w:hint="eastAsia"/>
+        </w:rPr>
+        <w:t xml:space="preserve">를 생성해 이 </w:t>
+      </w:r>
+      <w:proofErr w:type="spellStart"/>
+      <w:r>
+        <w:t>inode</w:t>
+      </w:r>
+      <w:proofErr w:type="spellEnd"/>
+      <w:r>
+        <w:rPr>
+          <w:rFonts w:hint="eastAsia"/>
+        </w:rPr>
+        <w:t xml:space="preserve">에 타입에 </w:t>
+      </w:r>
+      <w:r>
+        <w:rPr>
+          <w:rFonts w:hint="eastAsia"/>
+        </w:rPr>
+        <w:t>디렉토리 타입을 명시하고</w:t>
+      </w:r>
+      <w:r>
+        <w:rPr>
+          <w:rFonts w:hint="eastAsia"/>
+        </w:rPr>
+        <w:t xml:space="preserve"> </w:t>
+      </w:r>
+      <w:r>
+        <w:t xml:space="preserve">“.”, “..” </w:t>
+      </w:r>
+      <w:r>
+        <w:rPr>
+          <w:rFonts w:hint="eastAsia"/>
+        </w:rPr>
+        <w:t xml:space="preserve">디렉토리를 </w:t>
+      </w:r>
+      <w:proofErr w:type="spellStart"/>
+      <w:r>
+        <w:t>ssufs_inode_write</w:t>
+      </w:r>
+      <w:proofErr w:type="spellEnd"/>
+      <w:r>
+        <w:rPr>
+          <w:rFonts w:hint="eastAsia"/>
+        </w:rPr>
+        <w:t xml:space="preserve">를 이용해 </w:t>
+      </w:r>
+      <w:r>
+        <w:rPr>
+          <w:rFonts w:hint="eastAsia"/>
+        </w:rPr>
+        <w:t>넣어준다.</w:t>
+      </w:r>
+      <w:r>
+        <w:t xml:space="preserve"> </w:t>
+      </w:r>
+      <w:r>
+        <w:rPr>
+          <w:rFonts w:hint="eastAsia"/>
+        </w:rPr>
+        <w:t xml:space="preserve">그 이후 임시 </w:t>
+      </w:r>
+      <w:proofErr w:type="spellStart"/>
+      <w:r>
+        <w:t>vnode</w:t>
+      </w:r>
+      <w:proofErr w:type="spellEnd"/>
+      <w:r>
+        <w:rPr>
+          <w:rFonts w:hint="eastAsia"/>
+        </w:rPr>
+        <w:t xml:space="preserve">를 생성해 필요한 값들을 명시해주고 이후 </w:t>
+      </w:r>
+      <w:proofErr w:type="spellStart"/>
+      <w:r>
+        <w:t>set_vnode</w:t>
+      </w:r>
+      <w:proofErr w:type="spellEnd"/>
+      <w:r>
+        <w:rPr>
+          <w:rFonts w:hint="eastAsia"/>
+        </w:rPr>
+        <w:t xml:space="preserve"> 함수를 통해 부모노드와의 연결 및 </w:t>
+      </w:r>
+      <w:proofErr w:type="spellStart"/>
+      <w:r>
+        <w:t>inode</w:t>
+      </w:r>
+      <w:proofErr w:type="spellEnd"/>
+      <w:r>
+        <w:rPr>
+          <w:rFonts w:hint="eastAsia"/>
+        </w:rPr>
+        <w:t>와의 연결을 시행한다.</w:t>
+      </w:r>
+      <w:r>
+        <w:t xml:space="preserve"> </w:t>
+      </w:r>
+    </w:p>
+    <w:p>
+      <w:pPr>
+        <w:pStyle w:val="a3"/>
+        <w:numPr>
+          <w:ilvl w:val="0"/>
+          <w:numId w:val="4"/>
+        </w:numPr>
+        <w:ind w:leftChars="0"/>
+      </w:pPr>
+      <w:proofErr w:type="spellStart"/>
+      <w:r>
+        <w:t>procfs</w:t>
+      </w:r>
+      <w:proofErr w:type="spellEnd"/>
+      <w:r>
+        <w:t xml:space="preserve"> </w:t>
+      </w:r>
+      <w:r>
+        <w:rPr>
+          <w:rFonts w:hint="eastAsia"/>
+        </w:rPr>
+        <w:t>구현</w:t>
+      </w:r>
+    </w:p>
+    <w:p>
+      <w:pPr>
+        <w:pStyle w:val="a3"/>
+        <w:ind w:leftChars="0" w:left="1120"/>
+        <w:rPr>
+          <w:rFonts w:hint="eastAsia"/>
+        </w:rPr>
+      </w:pPr>
+      <w:proofErr w:type="spellStart"/>
+      <w:r>
+        <w:t>procfs</w:t>
+      </w:r>
+      <w:proofErr w:type="spellEnd"/>
+      <w:r>
+        <w:rPr>
+          <w:rFonts w:hint="eastAsia"/>
+        </w:rPr>
+        <w:t xml:space="preserve">에 할당된 </w:t>
+      </w:r>
+      <w:proofErr w:type="spellStart"/>
+      <w:r>
+        <w:t>vnode</w:t>
+      </w:r>
+      <w:proofErr w:type="spellEnd"/>
+      <w:r>
+        <w:rPr>
+          <w:rFonts w:hint="eastAsia"/>
+        </w:rPr>
+        <w:t xml:space="preserve">는 용도별로 </w:t>
+      </w:r>
+      <w:proofErr w:type="spellStart"/>
+      <w:r>
+        <w:t>vnode.v_op</w:t>
+      </w:r>
+      <w:proofErr w:type="spellEnd"/>
+      <w:r>
+        <w:rPr>
+          <w:rFonts w:hint="eastAsia"/>
+        </w:rPr>
+        <w:t>의 값들이 다르므로 유의해야한다.</w:t>
+      </w:r>
+      <w:r>
+        <w:t xml:space="preserve"> </w:t>
+      </w:r>
+      <w:r>
+        <w:rPr>
+          <w:rFonts w:hint="eastAsia"/>
+        </w:rPr>
+        <w:t xml:space="preserve">처음 </w:t>
+      </w:r>
+      <w:proofErr w:type="spellStart"/>
+      <w:r>
+        <w:t>proc_process_cd</w:t>
+      </w:r>
+      <w:proofErr w:type="spellEnd"/>
+      <w:r>
+        <w:rPr>
+          <w:rFonts w:hint="eastAsia"/>
+        </w:rPr>
+        <w:t xml:space="preserve">는 </w:t>
+      </w:r>
+      <w:proofErr w:type="spellStart"/>
+      <w:r>
+        <w:t>pid</w:t>
+      </w:r>
+      <w:proofErr w:type="spellEnd"/>
+      <w:r>
+        <w:rPr>
+          <w:rFonts w:hint="eastAsia"/>
+        </w:rPr>
+        <w:t xml:space="preserve">를 검색해 입력 받은 값과 </w:t>
+      </w:r>
+      <w:proofErr w:type="spellStart"/>
+      <w:r>
+        <w:t>pid</w:t>
+      </w:r>
+      <w:proofErr w:type="spellEnd"/>
+      <w:r>
+        <w:rPr>
+          <w:rFonts w:hint="eastAsia"/>
+        </w:rPr>
+        <w:t xml:space="preserve">가 동일 할 경우 </w:t>
+      </w:r>
+      <w:proofErr w:type="spellStart"/>
+      <w:r>
+        <w:t>vnode</w:t>
+      </w:r>
+      <w:proofErr w:type="spellEnd"/>
+      <w:r>
+        <w:rPr>
+          <w:rFonts w:hint="eastAsia"/>
+        </w:rPr>
+        <w:t xml:space="preserve">를 생성하고 내부에 </w:t>
+      </w:r>
+      <w:proofErr w:type="spellStart"/>
+      <w:r>
+        <w:t>v_op</w:t>
+      </w:r>
+      <w:proofErr w:type="spellEnd"/>
+      <w:r>
+        <w:rPr>
+          <w:rFonts w:hint="eastAsia"/>
+        </w:rPr>
+        <w:t>를 지정해준 후 부모 프로세스와 연결을 시행한다</w:t>
+      </w:r>
+      <w:r>
+        <w:t xml:space="preserve">. </w:t>
+      </w:r>
+      <w:proofErr w:type="spellStart"/>
+      <w:r>
+        <w:rPr>
+          <w:rFonts w:hint="eastAsia"/>
+        </w:rPr>
+        <w:t>proc_process_info_cd</w:t>
+      </w:r>
+      <w:proofErr w:type="spellEnd"/>
+      <w:r>
+        <w:rPr>
+          <w:rFonts w:hint="eastAsia"/>
+        </w:rPr>
+        <w:t xml:space="preserve"> 함수는 프로세스의 속성에 접근하는 함수인데,</w:t>
+      </w:r>
+      <w:r>
+        <w:t xml:space="preserve"> </w:t>
+      </w:r>
+      <w:r>
+        <w:rPr>
+          <w:rFonts w:hint="eastAsia"/>
+        </w:rPr>
+        <w:t xml:space="preserve">현재 </w:t>
+      </w:r>
+      <w:proofErr w:type="spellStart"/>
+      <w:r>
+        <w:t>pid</w:t>
+      </w:r>
+      <w:proofErr w:type="spellEnd"/>
+      <w:r>
+        <w:rPr>
+          <w:rFonts w:hint="eastAsia"/>
+        </w:rPr>
+        <w:t xml:space="preserve">값을 알 수 있는 것은 그전에 지정해놓은 </w:t>
+      </w:r>
+      <w:proofErr w:type="spellStart"/>
+      <w:r>
+        <w:t>vname</w:t>
+      </w:r>
+      <w:proofErr w:type="spellEnd"/>
+      <w:r>
+        <w:rPr>
+          <w:rFonts w:hint="eastAsia"/>
+        </w:rPr>
+        <w:t xml:space="preserve">이므로 이 값과 </w:t>
+      </w:r>
+      <w:proofErr w:type="spellStart"/>
+      <w:r>
+        <w:t>pid</w:t>
+      </w:r>
+      <w:proofErr w:type="spellEnd"/>
+      <w:r>
+        <w:rPr>
+          <w:rFonts w:hint="eastAsia"/>
+        </w:rPr>
+        <w:t>를 비교하여 해당 프로세스를 지정하고,</w:t>
+      </w:r>
+      <w:r>
+        <w:t xml:space="preserve"> </w:t>
+      </w:r>
+      <w:r>
+        <w:rPr>
+          <w:rFonts w:hint="eastAsia"/>
+        </w:rPr>
+        <w:t xml:space="preserve">입력 받은 </w:t>
+      </w:r>
+      <w:proofErr w:type="spellStart"/>
+      <w:r>
+        <w:t>cwd</w:t>
+      </w:r>
+      <w:proofErr w:type="spellEnd"/>
+      <w:r>
+        <w:rPr>
+          <w:rFonts w:hint="eastAsia"/>
+        </w:rPr>
+        <w:t xml:space="preserve">와 </w:t>
+      </w:r>
+      <w:r>
+        <w:t>root</w:t>
+      </w:r>
+      <w:r>
+        <w:rPr>
+          <w:rFonts w:hint="eastAsia"/>
+        </w:rPr>
+        <w:t xml:space="preserve">에 따라 </w:t>
+      </w:r>
+      <w:proofErr w:type="spellStart"/>
+      <w:r>
+        <w:t>vnode</w:t>
+      </w:r>
+      <w:proofErr w:type="spellEnd"/>
+      <w:r>
+        <w:rPr>
+          <w:rFonts w:hint="eastAsia"/>
+        </w:rPr>
+        <w:t xml:space="preserve">를 </w:t>
+      </w:r>
+      <w:r>
+        <w:t>process</w:t>
+      </w:r>
+      <w:r>
+        <w:rPr>
+          <w:rFonts w:hint="eastAsia"/>
+        </w:rPr>
+        <w:t xml:space="preserve">의 어떤 </w:t>
+      </w:r>
+      <w:proofErr w:type="spellStart"/>
+      <w:r>
+        <w:t>vnode</w:t>
+      </w:r>
+      <w:proofErr w:type="spellEnd"/>
+      <w:r>
+        <w:rPr>
+          <w:rFonts w:hint="eastAsia"/>
+        </w:rPr>
+        <w:t>를 복사할지를 정한다.</w:t>
+      </w:r>
+      <w:r>
+        <w:t xml:space="preserve"> </w:t>
+      </w:r>
+      <w:r>
+        <w:rPr>
+          <w:rFonts w:hint="eastAsia"/>
+        </w:rPr>
+        <w:t>그 이후 부모노드를 지정해준다.</w:t>
+      </w:r>
+      <w:r>
+        <w:t xml:space="preserve"> </w:t>
+      </w:r>
+      <w:proofErr w:type="spellStart"/>
+      <w:r>
+        <w:rPr>
+          <w:rFonts w:hint="eastAsia"/>
+        </w:rPr>
+        <w:t>proc_link_ls</w:t>
+      </w:r>
+      <w:proofErr w:type="spellEnd"/>
+      <w:r>
+        <w:t xml:space="preserve"> </w:t>
+      </w:r>
+      <w:r>
+        <w:rPr>
+          <w:rFonts w:hint="eastAsia"/>
+        </w:rPr>
+        <w:t xml:space="preserve">함수는 현재 </w:t>
+      </w:r>
+      <w:proofErr w:type="spellStart"/>
+      <w:r>
+        <w:rPr>
+          <w:rFonts w:hint="eastAsia"/>
+        </w:rPr>
+        <w:t>vnod</w:t>
+      </w:r>
+      <w:proofErr w:type="spellEnd"/>
+      <w:r>
+        <w:rPr>
+          <w:rFonts w:hint="eastAsia"/>
+        </w:rPr>
+        <w:t xml:space="preserve">ㄹ의 하위 디렉토리를 출력하는 것과 동일하므로 </w:t>
+      </w:r>
+      <w:proofErr w:type="spellStart"/>
+      <w:r>
+        <w:t>childlist</w:t>
+      </w:r>
+      <w:proofErr w:type="spellEnd"/>
+      <w:r>
+        <w:rPr>
+          <w:rFonts w:hint="eastAsia"/>
+        </w:rPr>
+        <w:t>에 있는 노드의 이름을 출력해주는 것으로 구현한다.</w:t>
+      </w:r>
+      <w:r>
+        <w:t xml:space="preserve"> </w:t>
+      </w:r>
+      <w:proofErr w:type="spellStart"/>
+      <w:r>
+        <w:t>proc_process_info_cat</w:t>
+      </w:r>
+      <w:proofErr w:type="spellEnd"/>
+      <w:r>
+        <w:rPr>
+          <w:rFonts w:hint="eastAsia"/>
+        </w:rPr>
+        <w:t xml:space="preserve">은 우선 </w:t>
+      </w:r>
+      <w:proofErr w:type="spellStart"/>
+      <w:r>
+        <w:t>vname</w:t>
+      </w:r>
+      <w:proofErr w:type="spellEnd"/>
+      <w:r>
+        <w:rPr>
+          <w:rFonts w:hint="eastAsia"/>
+        </w:rPr>
+        <w:t xml:space="preserve">과 </w:t>
+      </w:r>
+      <w:proofErr w:type="spellStart"/>
+      <w:r>
+        <w:rPr>
+          <w:rFonts w:hint="eastAsia"/>
+        </w:rPr>
+        <w:t>pid</w:t>
+      </w:r>
+      <w:proofErr w:type="spellEnd"/>
+      <w:r>
+        <w:rPr>
+          <w:rFonts w:hint="eastAsia"/>
+        </w:rPr>
+        <w:t xml:space="preserve">를 비교해 값을 읽어와야 할 </w:t>
+      </w:r>
+      <w:r>
+        <w:rPr>
+          <w:rFonts w:hint="eastAsia"/>
+        </w:rPr>
+        <w:t>프로세스를 지정 한 후 입력 받은 값이</w:t>
+      </w:r>
+      <w:r>
+        <w:t xml:space="preserve"> stack</w:t>
+      </w:r>
+      <w:r>
+        <w:rPr>
+          <w:rFonts w:hint="eastAsia"/>
+        </w:rPr>
+        <w:t xml:space="preserve">인지 </w:t>
+      </w:r>
+      <w:r>
+        <w:t>time</w:t>
+      </w:r>
+      <w:r>
+        <w:rPr>
+          <w:rFonts w:hint="eastAsia"/>
+        </w:rPr>
+        <w:t>인지에 따라 필요한 정보를 출력한다.</w:t>
       </w:r>
     </w:p>
     <w:p>
@@ -83,9 +964,22 @@
           <w:numId w:val="1"/>
         </w:numPr>
         <w:ind w:leftChars="0"/>
-        <w:rPr>
-          <w:rFonts w:hint="eastAsia"/>
-        </w:rPr>
+      </w:pPr>
+      <w:r>
+        <w:rPr>
+          <w:rFonts w:hint="eastAsia"/>
+        </w:rPr>
+        <w:t>실행 결과</w:t>
+      </w:r>
+    </w:p>
+    <w:p>
+      <w:pPr>
+        <w:pStyle w:val="a3"/>
+        <w:numPr>
+          <w:ilvl w:val="0"/>
+          <w:numId w:val="1"/>
+        </w:numPr>
+        <w:ind w:leftChars="0"/>
       </w:pPr>
       <w:r>
         <w:rPr>
@@ -93,6 +987,8 @@
         </w:rPr>
         <w:t>소스 코드</w:t>
       </w:r>
+      <w:bookmarkStart w:id="0" w:name="_GoBack"/>
+      <w:bookmarkEnd w:id="0"/>
     </w:p>
     <w:sectPr>
       <w:pgSz w:w="11900" w:h="16840"/>
@@ -373,6 +1269,95 @@
       </w:pPr>
     </w:lvl>
   </w:abstractNum>
+  <w:abstractNum w:abstractNumId="3" w15:restartNumberingAfterBreak="0">
+    <w:nsid w:val="78825C07"/>
+    <w:multiLevelType w:val="hybridMultilevel"/>
+    <w:tmpl w:val="83A279D4"/>
+    <w:lvl w:ilvl="0" w:tplc="8A6257E0">
+      <w:start w:val="1"/>
+      <w:numFmt w:val="decimal"/>
+      <w:lvlText w:val="(%1)"/>
+      <w:lvlJc w:val="left"/>
+      <w:pPr>
+        <w:ind w:left="1120" w:hanging="360"/>
+      </w:pPr>
+      <w:rPr>
+        <w:rFonts w:hint="default"/>
+      </w:rPr>
+    </w:lvl>
+    <w:lvl w:ilvl="1" w:tplc="04090019" w:tentative="1">
+      <w:start w:val="1"/>
+      <w:numFmt w:val="upperLetter"/>
+      <w:lvlText w:val="%2."/>
+      <w:lvlJc w:val="left"/>
+      <w:pPr>
+        <w:ind w:left="1560" w:hanging="400"/>
+      </w:pPr>
+    </w:lvl>
+    <w:lvl w:ilvl="2" w:tplc="0409001B" w:tentative="1">
+      <w:start w:val="1"/>
+      <w:numFmt w:val="lowerRoman"/>
+      <w:lvlText w:val="%3."/>
+      <w:lvlJc w:val="right"/>
+      <w:pPr>
+        <w:ind w:left="1960" w:hanging="400"/>
+      </w:pPr>
+    </w:lvl>
+    <w:lvl w:ilvl="3" w:tplc="0409000F" w:tentative="1">
+      <w:start w:val="1"/>
+      <w:numFmt w:val="decimal"/>
+      <w:lvlText w:val="%4."/>
+      <w:lvlJc w:val="left"/>
+      <w:pPr>
+        <w:ind w:left="2360" w:hanging="400"/>
+      </w:pPr>
+    </w:lvl>
+    <w:lvl w:ilvl="4" w:tplc="04090019" w:tentative="1">
+      <w:start w:val="1"/>
+      <w:numFmt w:val="upperLetter"/>
+      <w:lvlText w:val="%5."/>
+      <w:lvlJc w:val="left"/>
+      <w:pPr>
+        <w:ind w:left="2760" w:hanging="400"/>
+      </w:pPr>
+    </w:lvl>
+    <w:lvl w:ilvl="5" w:tplc="0409001B" w:tentative="1">
+      <w:start w:val="1"/>
+      <w:numFmt w:val="lowerRoman"/>
+      <w:lvlText w:val="%6."/>
+      <w:lvlJc w:val="right"/>
+      <w:pPr>
+        <w:ind w:left="3160" w:hanging="400"/>
+      </w:pPr>
+    </w:lvl>
+    <w:lvl w:ilvl="6" w:tplc="0409000F" w:tentative="1">
+      <w:start w:val="1"/>
+      <w:numFmt w:val="decimal"/>
+      <w:lvlText w:val="%7."/>
+      <w:lvlJc w:val="left"/>
+      <w:pPr>
+        <w:ind w:left="3560" w:hanging="400"/>
+      </w:pPr>
+    </w:lvl>
+    <w:lvl w:ilvl="7" w:tplc="04090019" w:tentative="1">
+      <w:start w:val="1"/>
+      <w:numFmt w:val="upperLetter"/>
+      <w:lvlText w:val="%8."/>
+      <w:lvlJc w:val="left"/>
+      <w:pPr>
+        <w:ind w:left="3960" w:hanging="400"/>
+      </w:pPr>
+    </w:lvl>
+    <w:lvl w:ilvl="8" w:tplc="0409001B" w:tentative="1">
+      <w:start w:val="1"/>
+      <w:numFmt w:val="lowerRoman"/>
+      <w:lvlText w:val="%9."/>
+      <w:lvlJc w:val="right"/>
+      <w:pPr>
+        <w:ind w:left="4360" w:hanging="400"/>
+      </w:pPr>
+    </w:lvl>
+  </w:abstractNum>
   <w:num w:numId="1">
     <w:abstractNumId w:val="2"/>
   </w:num>
@@ -381,6 +1366,9 @@
   </w:num>
   <w:num w:numId="3">
     <w:abstractNumId w:val="1"/>
+  </w:num>
+  <w:num w:numId="4">
+    <w:abstractNumId w:val="3"/>
   </w:num>
 </w:numbering>
 </file>
